--- a/week1.docx
+++ b/week1.docx
@@ -13,6 +13,42 @@
     </w:p>
     <w:p>
       <w:pPr>
+        <w:pStyle w:val="ListParagraph"/>
+        <w:numPr>
+          <w:ilvl w:val="0"/>
+          <w:numId w:val="4"/>
+        </w:numPr>
+      </w:pPr>
+      <w:r>
+        <w:t>Hafta</w:t>
+      </w:r>
+    </w:p>
+    <w:p>
+      <w:pPr>
+        <w:pStyle w:val="ListParagraph"/>
+        <w:numPr>
+          <w:ilvl w:val="0"/>
+          <w:numId w:val="1"/>
+        </w:numPr>
+      </w:pPr>
+      <w:r>
+        <w:t xml:space="preserve">Git nedir? Github nedir? Ne amaçla kullanılır, </w:t>
+      </w:r>
+    </w:p>
+    <w:p>
+      <w:pPr>
+        <w:pStyle w:val="ListParagraph"/>
+        <w:numPr>
+          <w:ilvl w:val="0"/>
+          <w:numId w:val="1"/>
+        </w:numPr>
+      </w:pPr>
+      <w:r>
+        <w:t>Github üyeliği oluşturma ve organizasyona katılma</w:t>
+      </w:r>
+    </w:p>
+    <w:p>
+      <w:pPr>
         <w:rPr>
           <w:rFonts w:ascii="Times New Roman" w:hAnsi="Times New Roman" w:cs="Times New Roman"/>
           <w:b/>
@@ -21,7 +57,9 @@
           <w:szCs w:val="24"/>
         </w:rPr>
       </w:pPr>
-      <w:r>
+    </w:p>
+    <w:p>
+      <w:pPr>
         <w:rPr>
           <w:rFonts w:ascii="Times New Roman" w:hAnsi="Times New Roman" w:cs="Times New Roman"/>
           <w:b/>
@@ -29,8 +67,7 @@
           <w:sz w:val="24"/>
           <w:szCs w:val="24"/>
         </w:rPr>
-        <w:t>1.</w:t>
-      </w:r>
+      </w:pPr>
       <w:r>
         <w:rPr>
           <w:rFonts w:ascii="Times New Roman" w:hAnsi="Times New Roman" w:cs="Times New Roman"/>
@@ -39,35 +76,35 @@
           <w:sz w:val="24"/>
           <w:szCs w:val="24"/>
         </w:rPr>
-        <w:t>Github üyeliği oluşturma ve organizasyona katılma:</w:t>
-      </w:r>
-    </w:p>
-    <w:p>
-      <w:pPr>
+        <w:t>1.</w:t>
+      </w:r>
+      <w:r>
         <w:rPr>
           <w:rFonts w:ascii="Times New Roman" w:hAnsi="Times New Roman" w:cs="Times New Roman"/>
           <w:b/>
           <w:bCs/>
-        </w:rPr>
-      </w:pPr>
-      <w:r>
+          <w:sz w:val="24"/>
+          <w:szCs w:val="24"/>
+        </w:rPr>
+        <w:t>Github üyeliği oluşturma ve organizasyona katılma:</w:t>
+      </w:r>
+    </w:p>
+    <w:p>
+      <w:pPr>
         <w:rPr>
           <w:rFonts w:ascii="Times New Roman" w:hAnsi="Times New Roman" w:cs="Times New Roman"/>
           <w:b/>
           <w:bCs/>
         </w:rPr>
-        <w:t xml:space="preserve">Github </w:t>
-      </w:r>
-      <w:proofErr w:type="gramStart"/>
+      </w:pPr>
       <w:r>
         <w:rPr>
           <w:rFonts w:ascii="Times New Roman" w:hAnsi="Times New Roman" w:cs="Times New Roman"/>
           <w:b/>
           <w:bCs/>
         </w:rPr>
-        <w:t>Kayıt olma</w:t>
-      </w:r>
-      <w:proofErr w:type="gramEnd"/>
+        <w:t>Github Kayıt olma</w:t>
+      </w:r>
     </w:p>
     <w:p>
       <w:pPr>
@@ -203,19 +240,11 @@
           <w:rFonts w:ascii="Times New Roman" w:hAnsi="Times New Roman" w:cs="Times New Roman"/>
         </w:rPr>
       </w:pPr>
-      <w:proofErr w:type="gramStart"/>
-      <w:r>
-        <w:rPr>
-          <w:rFonts w:ascii="Times New Roman" w:hAnsi="Times New Roman" w:cs="Times New Roman"/>
-        </w:rPr>
-        <w:t>E-mail</w:t>
-      </w:r>
-      <w:proofErr w:type="gramEnd"/>
-      <w:r>
-        <w:rPr>
-          <w:rFonts w:ascii="Times New Roman" w:hAnsi="Times New Roman" w:cs="Times New Roman"/>
-        </w:rPr>
-        <w:t xml:space="preserve"> gönderildikten sonra, </w:t>
+      <w:r>
+        <w:rPr>
+          <w:rFonts w:ascii="Times New Roman" w:hAnsi="Times New Roman" w:cs="Times New Roman"/>
+        </w:rPr>
+        <w:t xml:space="preserve">E-mail gönderildikten sonra, </w:t>
       </w:r>
       <w:r>
         <w:rPr>
@@ -365,6 +394,7 @@
           <w:rFonts w:ascii="Times New Roman" w:hAnsi="Times New Roman" w:cs="Times New Roman"/>
           <w:noProof/>
         </w:rPr>
+        <w:lastRenderedPageBreak/>
         <w:drawing>
           <wp:inline distT="0" distB="0" distL="0" distR="0" wp14:anchorId="449EDAFF" wp14:editId="3ADD548F">
             <wp:extent cx="1313180" cy="2334201"/>
@@ -630,6 +660,7 @@
         <w:rPr>
           <w:rFonts w:ascii="Times New Roman" w:hAnsi="Times New Roman" w:cs="Times New Roman"/>
         </w:rPr>
+        <w:lastRenderedPageBreak/>
         <w:t xml:space="preserve">Git, küçükten çok büyük projelere kadar her kodu hızlı ve verimli bir şekilde ele almak için tasarlanmış ücretsiz bir sürüm kontrol sistemidir. Farklı sürüm kontrol sistemleri(bunlara VCS denir) de vardır fakat Git oldukça kullanışlı ve performanslı çalışan bir VCS`dir. Git'i öğrenmesi kolaydır. </w:t>
       </w:r>
     </w:p>
@@ -677,268 +708,237 @@
         <w:rPr>
           <w:rFonts w:ascii="Times New Roman" w:hAnsi="Times New Roman" w:cs="Times New Roman"/>
         </w:rPr>
-        <w:t xml:space="preserve">Kodları kontrol </w:t>
-      </w:r>
-      <w:proofErr w:type="gramStart"/>
-      <w:r>
-        <w:rPr>
-          <w:rFonts w:ascii="Times New Roman" w:hAnsi="Times New Roman" w:cs="Times New Roman"/>
-        </w:rPr>
-        <w:t>etmek..</w:t>
-      </w:r>
-      <w:proofErr w:type="gramEnd"/>
-      <w:r>
-        <w:rPr>
-          <w:rFonts w:ascii="Times New Roman" w:hAnsi="Times New Roman" w:cs="Times New Roman"/>
-        </w:rPr>
-        <w:t xml:space="preserve"> Bir geliştiricinin geliştirdiği kodlarda genellikle “keşke önceki yaptığım duruma geri dönebileydim”  ifadesi sık sık kullanılır. Ve Git, sizin önceden yazdığınız kodların tam o anki anına gitmenizi sağlar. Böylece korkulu geliştirme süreci sorularından “Flash diske yedekleme yaptım </w:t>
-      </w:r>
-      <w:proofErr w:type="gramStart"/>
-      <w:r>
-        <w:rPr>
-          <w:rFonts w:ascii="Times New Roman" w:hAnsi="Times New Roman" w:cs="Times New Roman"/>
-        </w:rPr>
-        <w:t>mı?,</w:t>
-      </w:r>
-      <w:proofErr w:type="gramEnd"/>
-      <w:r>
-        <w:rPr>
-          <w:rFonts w:ascii="Times New Roman" w:hAnsi="Times New Roman" w:cs="Times New Roman"/>
-        </w:rPr>
-        <w:t xml:space="preserve"> acaba ctrl z mi yaptım yoksa ctrl shift z mi yaptım?” kurtulmuş olunur. Bunun yerine “Önceden şöyle bir kod yazmıştım acaba bunu yeni koduma eklesem nasıl olur? gibi daha verimli sorular sormaya başlanılır.</w:t>
-      </w:r>
-    </w:p>
-    <w:p>
-      <w:pPr>
-        <w:rPr>
-          <w:rFonts w:ascii="Times New Roman" w:hAnsi="Times New Roman" w:cs="Times New Roman"/>
-        </w:rPr>
-      </w:pPr>
-    </w:p>
-    <w:p>
-      <w:pPr>
-        <w:rPr>
-          <w:rFonts w:ascii="Times New Roman" w:hAnsi="Times New Roman" w:cs="Times New Roman"/>
-        </w:rPr>
-      </w:pPr>
-      <w:r>
-        <w:rPr>
-          <w:rFonts w:ascii="Times New Roman" w:hAnsi="Times New Roman" w:cs="Times New Roman"/>
+        <w:t>Kodları kontrol etmek.. Bir geliştiricinin geliştirdiği kodlarda genellikle “keşke önceki yaptığım duruma geri dönebileydim”  ifadesi sık sık kullanılır. Ve Git, sizin önceden yazdığınız kodların tam o anki anına gitmenizi sağlar. Böylece korkulu geliştirme süreci sorularından “Flash diske yedekleme yaptım mı?, acaba ctrl z mi yaptım yoksa ctrl shift z mi yaptım?” kurtulmuş olunur. Bunun yerine “Önceden şöyle bir kod yazmıştım acaba bunu yeni koduma eklesem nasıl olur? gibi daha verimli sorular sormaya başlanılır.</w:t>
+      </w:r>
+    </w:p>
+    <w:p>
+      <w:pPr>
+        <w:rPr>
+          <w:rFonts w:ascii="Times New Roman" w:hAnsi="Times New Roman" w:cs="Times New Roman"/>
+        </w:rPr>
+      </w:pPr>
+    </w:p>
+    <w:p>
+      <w:pPr>
+        <w:rPr>
+          <w:rFonts w:ascii="Times New Roman" w:hAnsi="Times New Roman" w:cs="Times New Roman"/>
+        </w:rPr>
+      </w:pPr>
+      <w:r>
+        <w:rPr>
+          <w:rFonts w:ascii="Times New Roman" w:hAnsi="Times New Roman" w:cs="Times New Roman"/>
+        </w:rPr>
+        <w:t>Örnek git kullanımı:</w:t>
+      </w:r>
+    </w:p>
+    <w:p>
+      <w:pPr>
+        <w:rPr>
+          <w:rFonts w:ascii="Times New Roman" w:hAnsi="Times New Roman" w:cs="Times New Roman"/>
+        </w:rPr>
+      </w:pPr>
+      <w:r>
+        <w:rPr>
+          <w:rFonts w:ascii="Times New Roman" w:hAnsi="Times New Roman" w:cs="Times New Roman"/>
+        </w:rPr>
+        <w:t xml:space="preserve">Ali.txt isminde </w:t>
+      </w:r>
+      <w:r>
+        <w:rPr>
+          <w:rFonts w:ascii="Times New Roman" w:hAnsi="Times New Roman" w:cs="Times New Roman"/>
+        </w:rPr>
+        <w:t>metin dosyası (.txt)</w:t>
+      </w:r>
+      <w:r>
+        <w:rPr>
+          <w:rFonts w:ascii="Times New Roman" w:hAnsi="Times New Roman" w:cs="Times New Roman"/>
+        </w:rPr>
+        <w:t xml:space="preserve"> olsun. </w:t>
+      </w:r>
+      <w:r>
+        <w:rPr>
+          <w:rFonts w:ascii="Times New Roman" w:hAnsi="Times New Roman" w:cs="Times New Roman"/>
+        </w:rPr>
+        <w:t xml:space="preserve">Bu dosyada </w:t>
+      </w:r>
+      <w:r>
+        <w:rPr>
+          <w:rFonts w:ascii="Times New Roman" w:hAnsi="Times New Roman" w:cs="Times New Roman"/>
+        </w:rPr>
+        <w:t>Ali</w:t>
+      </w:r>
+      <w:r>
+        <w:rPr>
+          <w:rFonts w:ascii="Times New Roman" w:hAnsi="Times New Roman" w:cs="Times New Roman"/>
+        </w:rPr>
+        <w:t>`</w:t>
+      </w:r>
+      <w:r>
+        <w:rPr>
+          <w:rFonts w:ascii="Times New Roman" w:hAnsi="Times New Roman" w:cs="Times New Roman"/>
+        </w:rPr>
+        <w:t>nin özgeçmi</w:t>
+      </w:r>
+      <w:r>
+        <w:rPr>
+          <w:rFonts w:ascii="Times New Roman" w:hAnsi="Times New Roman" w:cs="Times New Roman"/>
+        </w:rPr>
+        <w:t>şi</w:t>
+      </w:r>
+      <w:r>
+        <w:rPr>
+          <w:rFonts w:ascii="Times New Roman" w:hAnsi="Times New Roman" w:cs="Times New Roman"/>
+        </w:rPr>
+        <w:t xml:space="preserve"> </w:t>
+      </w:r>
+      <w:r>
+        <w:rPr>
+          <w:rFonts w:ascii="Times New Roman" w:hAnsi="Times New Roman" w:cs="Times New Roman"/>
+        </w:rPr>
+        <w:t xml:space="preserve">anlatan toplam </w:t>
+      </w:r>
+      <w:r>
+        <w:rPr>
+          <w:rFonts w:ascii="Times New Roman" w:hAnsi="Times New Roman" w:cs="Times New Roman"/>
+        </w:rPr>
+        <w:t>5</w:t>
+      </w:r>
+      <w:r>
+        <w:rPr>
+          <w:rFonts w:ascii="Times New Roman" w:hAnsi="Times New Roman" w:cs="Times New Roman"/>
+        </w:rPr>
+        <w:t xml:space="preserve"> satır metin olsun</w:t>
+      </w:r>
+      <w:r>
+        <w:rPr>
+          <w:rFonts w:ascii="Times New Roman" w:hAnsi="Times New Roman" w:cs="Times New Roman"/>
+        </w:rPr>
+        <w:t>. Eğer Ali 3. Satırı silerse ve Git`ten yardım alıp değişiklikleri gör derse: Git, toplam 5 satır olan metnin 4 satır kaldığını ve 3. Satırın yok olduğunu</w:t>
+      </w:r>
+      <w:r>
+        <w:rPr>
+          <w:rFonts w:ascii="Times New Roman" w:hAnsi="Times New Roman" w:cs="Times New Roman"/>
+        </w:rPr>
+        <w:t xml:space="preserve"> söyleyecektir</w:t>
+      </w:r>
+      <w:r>
+        <w:rPr>
+          <w:rFonts w:ascii="Times New Roman" w:hAnsi="Times New Roman" w:cs="Times New Roman"/>
+        </w:rPr>
+        <w:t xml:space="preserve">. </w:t>
+      </w:r>
+      <w:r>
+        <w:rPr>
+          <w:rFonts w:ascii="Times New Roman" w:hAnsi="Times New Roman" w:cs="Times New Roman"/>
+        </w:rPr>
+        <w:t>Git`ten bu durumu kaydetmesi istenirse, git bu olayı kaydeder. Buna A noktası diyelim. Sonrasında buna benzer değişiklikler yapılırsa B diyelim. Git</w:t>
+      </w:r>
+      <w:r>
+        <w:rPr>
+          <w:rFonts w:ascii="Times New Roman" w:hAnsi="Times New Roman" w:cs="Times New Roman"/>
+        </w:rPr>
+        <w:t>, bu</w:t>
+      </w:r>
+      <w:r>
+        <w:rPr>
+          <w:rFonts w:ascii="Times New Roman" w:hAnsi="Times New Roman" w:cs="Times New Roman"/>
+        </w:rPr>
+        <w:t xml:space="preserve"> A ve B gibi durumlar arasında geçiş yapılabilmesini, yapılan değişikliklerin algılanmasını ve yapılan değişikliklerin yönetilmesini kolaylaştır</w:t>
+      </w:r>
+      <w:r>
+        <w:rPr>
+          <w:rFonts w:ascii="Times New Roman" w:hAnsi="Times New Roman" w:cs="Times New Roman"/>
+        </w:rPr>
+        <w:t>ır</w:t>
+      </w:r>
+      <w:r>
+        <w:rPr>
+          <w:rFonts w:ascii="Times New Roman" w:hAnsi="Times New Roman" w:cs="Times New Roman"/>
+        </w:rPr>
+        <w:t>.</w:t>
+      </w:r>
+      <w:r>
+        <w:rPr>
+          <w:rFonts w:ascii="Times New Roman" w:hAnsi="Times New Roman" w:cs="Times New Roman"/>
+        </w:rPr>
+        <w:t xml:space="preserve"> Metin dosyası örneği, kod </w:t>
+      </w:r>
+      <w:r>
+        <w:rPr>
+          <w:rFonts w:ascii="Times New Roman" w:hAnsi="Times New Roman" w:cs="Times New Roman"/>
+        </w:rPr>
+        <w:t xml:space="preserve">dosyası örneği </w:t>
+      </w:r>
+      <w:r>
+        <w:rPr>
+          <w:rFonts w:ascii="Times New Roman" w:hAnsi="Times New Roman" w:cs="Times New Roman"/>
+        </w:rPr>
+        <w:t>olarak anlaşılabilir. Hiçbir farkı yoktur.</w:t>
+      </w:r>
+      <w:r>
+        <w:rPr>
+          <w:rFonts w:ascii="Times New Roman" w:hAnsi="Times New Roman" w:cs="Times New Roman"/>
+        </w:rPr>
+        <w:t xml:space="preserve"> </w:t>
+      </w:r>
+    </w:p>
+    <w:p>
+      <w:r>
+        <w:t xml:space="preserve">Yukarıdaki </w:t>
+      </w:r>
+      <w:r>
+        <w:t xml:space="preserve">örnekte </w:t>
+      </w:r>
+      <w:r>
+        <w:t>A noktasını kaydetmek için git kodları</w:t>
+      </w:r>
+      <w:r>
+        <w:t xml:space="preserve"> aşağıdadır. Genel olarak işleyiş bu şekilde. Bu Kodları ezberlemenize gerek yok. Mantığını anlamanız yeterli. Github kullanırken bu kodlarla uğraşmayacağız. Github bu adımları kolaylaştırır.</w:t>
+      </w:r>
+      <w:r>
+        <w:t>:</w:t>
+      </w:r>
+    </w:p>
+    <w:p>
+      <w:r>
+        <w:t>Yukarıdaki örnekte A noktasını kaydetmek için git kodları aşağıdadır. Genel olarak işleyiş bu şekilde. Bu Kodları ezberlemenize gerek yok. Mantığını anlamanız yeterli. Github kullanırken bu kodlarla uğraşmayacağız. Github bu adımları kolaylaştırır.:</w:t>
+      </w:r>
+    </w:p>
+    <w:p>
+      <w:r>
+        <w:t>Yukarıdaki Ali.txt örneği için Ali.txt dosyası oluştur ve 5 satır ekledikten sonra, Git komutları(cmd`ye yazılır):</w:t>
+      </w:r>
+    </w:p>
+    <w:p/>
+    <w:p>
+      <w:r>
+        <w:t>*git init* //Git başlatmak için kullanılır.</w:t>
+      </w:r>
+    </w:p>
+    <w:p>
+      <w:r>
+        <w:t>*git add* . //klasör içerisindeki tüm dosyaların hareketlerini izlemeye başlar. Ve hepsinde yapılan değişiklikleri algılar</w:t>
+      </w:r>
+    </w:p>
+    <w:p/>
+    <w:p>
+      <w:r>
+        <w:t>Burada Ali.txt`de 3. satırı sil :</w:t>
+      </w:r>
+    </w:p>
+    <w:p/>
+    <w:p>
+      <w:r>
+        <w:t>*git diff* //dosyalardaki değişiklikleri algılar. Ve ekteki resimdeki sonucu verir.</w:t>
+      </w:r>
+    </w:p>
+    <w:p/>
+    <w:p>
+      <w:r>
+        <w:rPr>
+          <w:noProof/>
         </w:rPr>
         <w:lastRenderedPageBreak/>
-        <w:t>Örnek git kullanımı:</w:t>
-      </w:r>
-    </w:p>
-    <w:p>
-      <w:pPr>
-        <w:rPr>
-          <w:rFonts w:ascii="Times New Roman" w:hAnsi="Times New Roman" w:cs="Times New Roman"/>
-        </w:rPr>
-      </w:pPr>
-      <w:r>
-        <w:rPr>
-          <w:rFonts w:ascii="Times New Roman" w:hAnsi="Times New Roman" w:cs="Times New Roman"/>
-        </w:rPr>
-        <w:t xml:space="preserve">Ali.txt isminde </w:t>
-      </w:r>
-      <w:r>
-        <w:rPr>
-          <w:rFonts w:ascii="Times New Roman" w:hAnsi="Times New Roman" w:cs="Times New Roman"/>
-        </w:rPr>
-        <w:t>metin dosyası (.txt)</w:t>
-      </w:r>
-      <w:r>
-        <w:rPr>
-          <w:rFonts w:ascii="Times New Roman" w:hAnsi="Times New Roman" w:cs="Times New Roman"/>
-        </w:rPr>
-        <w:t xml:space="preserve"> olsun. </w:t>
-      </w:r>
-      <w:r>
-        <w:rPr>
-          <w:rFonts w:ascii="Times New Roman" w:hAnsi="Times New Roman" w:cs="Times New Roman"/>
-        </w:rPr>
-        <w:t xml:space="preserve">Bu dosyada </w:t>
-      </w:r>
-      <w:r>
-        <w:rPr>
-          <w:rFonts w:ascii="Times New Roman" w:hAnsi="Times New Roman" w:cs="Times New Roman"/>
-        </w:rPr>
-        <w:t>Ali</w:t>
-      </w:r>
-      <w:r>
-        <w:rPr>
-          <w:rFonts w:ascii="Times New Roman" w:hAnsi="Times New Roman" w:cs="Times New Roman"/>
-        </w:rPr>
-        <w:t>`</w:t>
-      </w:r>
-      <w:r>
-        <w:rPr>
-          <w:rFonts w:ascii="Times New Roman" w:hAnsi="Times New Roman" w:cs="Times New Roman"/>
-        </w:rPr>
-        <w:t>nin özgeçmi</w:t>
-      </w:r>
-      <w:r>
-        <w:rPr>
-          <w:rFonts w:ascii="Times New Roman" w:hAnsi="Times New Roman" w:cs="Times New Roman"/>
-        </w:rPr>
-        <w:t>şi</w:t>
-      </w:r>
-      <w:r>
-        <w:rPr>
-          <w:rFonts w:ascii="Times New Roman" w:hAnsi="Times New Roman" w:cs="Times New Roman"/>
-        </w:rPr>
-        <w:t xml:space="preserve"> </w:t>
-      </w:r>
-      <w:r>
-        <w:rPr>
-          <w:rFonts w:ascii="Times New Roman" w:hAnsi="Times New Roman" w:cs="Times New Roman"/>
-        </w:rPr>
-        <w:t xml:space="preserve">anlatan toplam </w:t>
-      </w:r>
-      <w:r>
-        <w:rPr>
-          <w:rFonts w:ascii="Times New Roman" w:hAnsi="Times New Roman" w:cs="Times New Roman"/>
-        </w:rPr>
-        <w:t>5</w:t>
-      </w:r>
-      <w:r>
-        <w:rPr>
-          <w:rFonts w:ascii="Times New Roman" w:hAnsi="Times New Roman" w:cs="Times New Roman"/>
-        </w:rPr>
-        <w:t xml:space="preserve"> satır metin olsun</w:t>
-      </w:r>
-      <w:r>
-        <w:rPr>
-          <w:rFonts w:ascii="Times New Roman" w:hAnsi="Times New Roman" w:cs="Times New Roman"/>
-        </w:rPr>
-        <w:t>. Eğer Ali 3. Satırı silerse ve Git`ten yardım alıp değişiklikleri gör derse: Git, toplam 5 satır olan metnin 4 satır kaldığını ve 3. Satırın yok olduğunu</w:t>
-      </w:r>
-      <w:r>
-        <w:rPr>
-          <w:rFonts w:ascii="Times New Roman" w:hAnsi="Times New Roman" w:cs="Times New Roman"/>
-        </w:rPr>
-        <w:t xml:space="preserve"> söyleyecektir</w:t>
-      </w:r>
-      <w:r>
-        <w:rPr>
-          <w:rFonts w:ascii="Times New Roman" w:hAnsi="Times New Roman" w:cs="Times New Roman"/>
-        </w:rPr>
-        <w:t xml:space="preserve">. </w:t>
-      </w:r>
-      <w:r>
-        <w:rPr>
-          <w:rFonts w:ascii="Times New Roman" w:hAnsi="Times New Roman" w:cs="Times New Roman"/>
-        </w:rPr>
-        <w:t>Git`ten bu durumu kaydetmesi istenirse, git bu olayı kaydeder. Buna A noktası diyelim. Sonrasında buna benzer değişiklikler yapılırsa B diyelim. Git</w:t>
-      </w:r>
-      <w:r>
-        <w:rPr>
-          <w:rFonts w:ascii="Times New Roman" w:hAnsi="Times New Roman" w:cs="Times New Roman"/>
-        </w:rPr>
-        <w:t>, bu</w:t>
-      </w:r>
-      <w:r>
-        <w:rPr>
-          <w:rFonts w:ascii="Times New Roman" w:hAnsi="Times New Roman" w:cs="Times New Roman"/>
-        </w:rPr>
-        <w:t xml:space="preserve"> A ve B gibi durumlar arasında geçiş yapılabilmesini, yapılan değişikliklerin algılanmasını ve yapılan değişikliklerin yönetilmesini kolaylaştır</w:t>
-      </w:r>
-      <w:r>
-        <w:rPr>
-          <w:rFonts w:ascii="Times New Roman" w:hAnsi="Times New Roman" w:cs="Times New Roman"/>
-        </w:rPr>
-        <w:t>ır</w:t>
-      </w:r>
-      <w:r>
-        <w:rPr>
-          <w:rFonts w:ascii="Times New Roman" w:hAnsi="Times New Roman" w:cs="Times New Roman"/>
-        </w:rPr>
-        <w:t>.</w:t>
-      </w:r>
-      <w:r>
-        <w:rPr>
-          <w:rFonts w:ascii="Times New Roman" w:hAnsi="Times New Roman" w:cs="Times New Roman"/>
-        </w:rPr>
-        <w:t xml:space="preserve"> Metin dosyası örneği, kod </w:t>
-      </w:r>
-      <w:r>
-        <w:rPr>
-          <w:rFonts w:ascii="Times New Roman" w:hAnsi="Times New Roman" w:cs="Times New Roman"/>
-        </w:rPr>
-        <w:t xml:space="preserve">dosyası örneği </w:t>
-      </w:r>
-      <w:r>
-        <w:rPr>
-          <w:rFonts w:ascii="Times New Roman" w:hAnsi="Times New Roman" w:cs="Times New Roman"/>
-        </w:rPr>
-        <w:t>olarak anlaşılabilir. Hiçbir farkı yoktur.</w:t>
-      </w:r>
-      <w:r>
-        <w:rPr>
-          <w:rFonts w:ascii="Times New Roman" w:hAnsi="Times New Roman" w:cs="Times New Roman"/>
-        </w:rPr>
-        <w:t xml:space="preserve"> </w:t>
-      </w:r>
-    </w:p>
-    <w:p>
-      <w:r>
-        <w:t xml:space="preserve">Yukarıdaki </w:t>
-      </w:r>
-      <w:r>
-        <w:t xml:space="preserve">örnekte </w:t>
-      </w:r>
-      <w:r>
-        <w:t>A noktasını kaydetmek için git kodları</w:t>
-      </w:r>
-      <w:r>
-        <w:t xml:space="preserve"> aşağıdadır. </w:t>
-      </w:r>
-      <w:r>
-        <w:t>Genel olarak işleyiş bu şekilde. Bu Kodları ezberlemenize gerek yok. Mantığını anlamanız yeterli</w:t>
-      </w:r>
-      <w:r>
-        <w:t>. Github kullanırken bu kodlarla uğraşmayacağız. Github bu adımları kolaylaştırır.</w:t>
-      </w:r>
-      <w:r>
-        <w:t>:</w:t>
-      </w:r>
-    </w:p>
-    <w:p>
-      <w:r>
-        <w:t>Yukarıdaki örnekte A noktasını kaydetmek için git kodları aşağıdadır. Genel olarak işleyiş bu şekilde. Bu Kodları ezberlemenize gerek yok. Mantığını anlamanız yeterli. Github kullanırken bu kodlarla uğraşmayacağız. Github bu adımları kolaylaştırır.:</w:t>
-      </w:r>
-    </w:p>
-    <w:p>
-      <w:r>
-        <w:t>Yukarıdaki Ali.txt örneği için Ali.txt dosyası oluştur ve 5 satır ekledikten sonra, Git komutları(cmd`ye yazılır):</w:t>
-      </w:r>
-    </w:p>
-    <w:p/>
-    <w:p>
-      <w:r>
-        <w:t>*git init* //Git başlatmak için kullanılır.</w:t>
-      </w:r>
-    </w:p>
-    <w:p>
-      <w:r>
-        <w:t>*git add* . //klasör içerisindeki tüm dosyaların hareketlerini izlemeye başlar. Ve hepsinde yapılan değişiklikleri algılar</w:t>
-      </w:r>
-    </w:p>
-    <w:p/>
-    <w:p>
-      <w:r>
-        <w:t>Burada Ali.txt`de 3. satırı sil :</w:t>
-      </w:r>
-    </w:p>
-    <w:p/>
-    <w:p>
-      <w:r>
-        <w:t>*git diff* //dosyalardaki değişiklikleri algılar. Ve ekteki resimdeki sonucu verir.</w:t>
-      </w:r>
-    </w:p>
-    <w:p/>
-    <w:p>
-      <w:r>
         <w:drawing>
           <wp:inline distT="0" distB="0" distL="0" distR="0" wp14:anchorId="46D73B25" wp14:editId="4A04DDCC">
             <wp:extent cx="2979678" cy="2080440"/>
@@ -988,7 +988,6 @@
         </w:rPr>
       </w:pPr>
       <w:r>
-        <w:lastRenderedPageBreak/>
         <w:t xml:space="preserve">*git commit -m “ilk commit”* //değişikliklerin yapıldığı anı tarihe kaydet. Buna A noktası diyebiliriz.  </w:t>
       </w:r>
     </w:p>
@@ -1040,13 +1039,7 @@
         <w:rPr>
           <w:rFonts w:ascii="Times New Roman" w:hAnsi="Times New Roman" w:cs="Times New Roman"/>
         </w:rPr>
-        <w:t xml:space="preserve">Hub, sosyal ağ anlamı taşır. </w:t>
-      </w:r>
-      <w:r>
-        <w:rPr>
-          <w:rFonts w:ascii="Times New Roman" w:hAnsi="Times New Roman" w:cs="Times New Roman"/>
-        </w:rPr>
-        <w:t>GitHub ise yazılımların sosyal ağıdır. Sosyal bir ortam sunmasıyla birlikte Git altyapısını kullanarak kodları yönetmemizi sağlar.</w:t>
+        <w:t>Hub, sosyal ağ anlamı taşır. GitHub ise yazılımların sosyal ağıdır. Sosyal bir ortam sunmasıyla birlikte Git altyapısını kullanarak kodları yönetmemizi sağlar.</w:t>
       </w:r>
     </w:p>
     <w:p>
@@ -1738,6 +1731,92 @@
       </w:rPr>
     </w:lvl>
   </w:abstractNum>
+  <w:abstractNum w:abstractNumId="3" w15:restartNumberingAfterBreak="0">
+    <w:nsid w:val="5C310C1B"/>
+    <w:multiLevelType w:val="hybridMultilevel"/>
+    <w:tmpl w:val="111EF164"/>
+    <w:lvl w:ilvl="0" w:tplc="0409000F">
+      <w:start w:val="1"/>
+      <w:numFmt w:val="decimal"/>
+      <w:lvlText w:val="%1."/>
+      <w:lvlJc w:val="left"/>
+      <w:pPr>
+        <w:ind w:left="720" w:hanging="360"/>
+      </w:pPr>
+    </w:lvl>
+    <w:lvl w:ilvl="1" w:tplc="04090019" w:tentative="1">
+      <w:start w:val="1"/>
+      <w:numFmt w:val="lowerLetter"/>
+      <w:lvlText w:val="%2."/>
+      <w:lvlJc w:val="left"/>
+      <w:pPr>
+        <w:ind w:left="1440" w:hanging="360"/>
+      </w:pPr>
+    </w:lvl>
+    <w:lvl w:ilvl="2" w:tplc="0409001B" w:tentative="1">
+      <w:start w:val="1"/>
+      <w:numFmt w:val="lowerRoman"/>
+      <w:lvlText w:val="%3."/>
+      <w:lvlJc w:val="right"/>
+      <w:pPr>
+        <w:ind w:left="2160" w:hanging="180"/>
+      </w:pPr>
+    </w:lvl>
+    <w:lvl w:ilvl="3" w:tplc="0409000F" w:tentative="1">
+      <w:start w:val="1"/>
+      <w:numFmt w:val="decimal"/>
+      <w:lvlText w:val="%4."/>
+      <w:lvlJc w:val="left"/>
+      <w:pPr>
+        <w:ind w:left="2880" w:hanging="360"/>
+      </w:pPr>
+    </w:lvl>
+    <w:lvl w:ilvl="4" w:tplc="04090019" w:tentative="1">
+      <w:start w:val="1"/>
+      <w:numFmt w:val="lowerLetter"/>
+      <w:lvlText w:val="%5."/>
+      <w:lvlJc w:val="left"/>
+      <w:pPr>
+        <w:ind w:left="3600" w:hanging="360"/>
+      </w:pPr>
+    </w:lvl>
+    <w:lvl w:ilvl="5" w:tplc="0409001B" w:tentative="1">
+      <w:start w:val="1"/>
+      <w:numFmt w:val="lowerRoman"/>
+      <w:lvlText w:val="%6."/>
+      <w:lvlJc w:val="right"/>
+      <w:pPr>
+        <w:ind w:left="4320" w:hanging="180"/>
+      </w:pPr>
+    </w:lvl>
+    <w:lvl w:ilvl="6" w:tplc="0409000F" w:tentative="1">
+      <w:start w:val="1"/>
+      <w:numFmt w:val="decimal"/>
+      <w:lvlText w:val="%7."/>
+      <w:lvlJc w:val="left"/>
+      <w:pPr>
+        <w:ind w:left="5040" w:hanging="360"/>
+      </w:pPr>
+    </w:lvl>
+    <w:lvl w:ilvl="7" w:tplc="04090019" w:tentative="1">
+      <w:start w:val="1"/>
+      <w:numFmt w:val="lowerLetter"/>
+      <w:lvlText w:val="%8."/>
+      <w:lvlJc w:val="left"/>
+      <w:pPr>
+        <w:ind w:left="5760" w:hanging="360"/>
+      </w:pPr>
+    </w:lvl>
+    <w:lvl w:ilvl="8" w:tplc="0409001B" w:tentative="1">
+      <w:start w:val="1"/>
+      <w:numFmt w:val="lowerRoman"/>
+      <w:lvlText w:val="%9."/>
+      <w:lvlJc w:val="right"/>
+      <w:pPr>
+        <w:ind w:left="6480" w:hanging="180"/>
+      </w:pPr>
+    </w:lvl>
+  </w:abstractNum>
   <w:num w:numId="1" w16cid:durableId="862596304">
     <w:abstractNumId w:val="0"/>
   </w:num>
@@ -1746,6 +1825,9 @@
   </w:num>
   <w:num w:numId="3" w16cid:durableId="2060665074">
     <w:abstractNumId w:val="2"/>
+  </w:num>
+  <w:num w:numId="4" w16cid:durableId="994840895">
+    <w:abstractNumId w:val="3"/>
   </w:num>
 </w:numbering>
 </file>
@@ -2155,6 +2237,7 @@
   <w:style w:type="character" w:default="1" w:styleId="DefaultParagraphFont">
     <w:name w:val="Default Paragraph Font"/>
     <w:uiPriority w:val="1"/>
+    <w:semiHidden/>
     <w:unhideWhenUsed/>
   </w:style>
   <w:style w:type="table" w:default="1" w:styleId="TableNormal">
